--- a/BCDAPM.docx
+++ b/BCDAPM.docx
@@ -81,7 +81,7 @@
               </wp:anchor>
             </w:drawing>
           </mc:Choice>
-          <mc:Fallback xmlns:cx="http://schemas.microsoft.com/office/drawing/2014/chartex" xmlns:w16se="http://schemas.microsoft.com/office/word/2015/wordml/symex">
+          <mc:Fallback xmlns:w16se="http://schemas.microsoft.com/office/word/2015/wordml/symex" xmlns:cx="http://schemas.microsoft.com/office/drawing/2014/chartex">
             <w:pict>
               <v:rect w14:anchorId="64173933" id="Rectangle 210" o:spid="_x0000_s1026" style="position:absolute;margin-left:2.7pt;margin-top:3.35pt;width:450.75pt;height:685.45pt;z-index:-251658752;visibility:visible;mso-wrap-style:square;mso-width-percent:0;mso-height-percent:0;mso-wrap-distance-left:9pt;mso-wrap-distance-top:0;mso-wrap-distance-right:9pt;mso-wrap-distance-bottom:0;mso-position-horizontal:absolute;mso-position-horizontal-relative:text;mso-position-vertical:absolute;mso-position-vertical-relative:text;mso-width-percent:0;mso-height-percent:0;mso-width-relative:page;mso-height-relative:page;v-text-anchor:top" o:gfxdata="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" filled="f" strokeweight="4.5pt">
                 <v:stroke linestyle="thickThin"/>
@@ -359,26 +359,47 @@
               <w:jc w:val="center"/>
               <w:rPr>
                 <w:b/>
+                <w:sz w:val="28"/>
+                <w:szCs w:val="28"/>
               </w:rPr>
             </w:pPr>
             <w:r>
               <w:rPr>
                 <w:b/>
+                <w:sz w:val="28"/>
+                <w:szCs w:val="28"/>
               </w:rPr>
               <w:t xml:space="preserve">PHÁT TRIỂN ỨNG DỤNG GƯƠNG THÔNG MINH </w:t>
             </w:r>
             <w:r>
               <w:rPr>
                 <w:b/>
+                <w:sz w:val="28"/>
+                <w:szCs w:val="28"/>
               </w:rPr>
               <w:t xml:space="preserve">VIEWTY </w:t>
             </w:r>
             <w:r>
               <w:rPr>
                 <w:b/>
+                <w:sz w:val="28"/>
+                <w:szCs w:val="28"/>
               </w:rPr>
               <w:t>TRÊN NỀN TẢNG DI ĐỘNG</w:t>
             </w:r>
+          </w:p>
+          <w:p>
+            <w:pPr>
+              <w:tabs>
+                <w:tab w:val="right" w:pos="2628"/>
+              </w:tabs>
+              <w:spacing w:line="360" w:lineRule="auto"/>
+              <w:rPr>
+                <w:b/>
+                <w:sz w:val="28"/>
+                <w:szCs w:val="28"/>
+              </w:rPr>
+            </w:pPr>
           </w:p>
         </w:tc>
         <w:tc>
@@ -882,7 +903,7 @@
             </w:tr>
             <w:tr>
               <w:trPr>
-                <w:trHeight w:val="537"/>
+                <w:trHeight w:val="920"/>
               </w:trPr>
               <w:tc>
                 <w:tcPr>
@@ -961,6 +982,120 @@
                     <w:t>2015-2020</w:t>
                   </w:r>
                 </w:p>
+                <w:p>
+                  <w:pPr>
+                    <w:tabs>
+                      <w:tab w:val="left" w:pos="37"/>
+                    </w:tabs>
+                    <w:ind w:firstLine="17"/>
+                    <w:rPr>
+                      <w:b/>
+                      <w:bCs/>
+                      <w:noProof/>
+                      <w:color w:val="000000"/>
+                      <w:sz w:val="28"/>
+                      <w:szCs w:val="28"/>
+                    </w:rPr>
+                  </w:pPr>
+                </w:p>
+                <w:p>
+                  <w:pPr>
+                    <w:tabs>
+                      <w:tab w:val="left" w:pos="37"/>
+                    </w:tabs>
+                    <w:ind w:firstLine="17"/>
+                    <w:rPr>
+                      <w:b/>
+                      <w:bCs/>
+                      <w:noProof/>
+                      <w:color w:val="000000"/>
+                      <w:sz w:val="28"/>
+                      <w:szCs w:val="28"/>
+                    </w:rPr>
+                  </w:pPr>
+                </w:p>
+                <w:p>
+                  <w:pPr>
+                    <w:tabs>
+                      <w:tab w:val="left" w:pos="37"/>
+                    </w:tabs>
+                    <w:ind w:firstLine="17"/>
+                    <w:rPr>
+                      <w:b/>
+                      <w:bCs/>
+                      <w:noProof/>
+                      <w:color w:val="000000"/>
+                      <w:sz w:val="28"/>
+                      <w:szCs w:val="28"/>
+                    </w:rPr>
+                  </w:pPr>
+                </w:p>
+                <w:p>
+                  <w:pPr>
+                    <w:tabs>
+                      <w:tab w:val="left" w:pos="37"/>
+                    </w:tabs>
+                    <w:ind w:firstLine="17"/>
+                    <w:rPr>
+                      <w:b/>
+                      <w:bCs/>
+                      <w:noProof/>
+                      <w:color w:val="000000"/>
+                      <w:sz w:val="28"/>
+                      <w:szCs w:val="28"/>
+                    </w:rPr>
+                  </w:pPr>
+                </w:p>
+                <w:p>
+                  <w:pPr>
+                    <w:tabs>
+                      <w:tab w:val="left" w:pos="37"/>
+                    </w:tabs>
+                    <w:ind w:firstLine="17"/>
+                    <w:rPr>
+                      <w:b/>
+                      <w:bCs/>
+                      <w:noProof/>
+                      <w:color w:val="000000"/>
+                      <w:sz w:val="28"/>
+                      <w:szCs w:val="28"/>
+                    </w:rPr>
+                  </w:pPr>
+                </w:p>
+                <w:p>
+                  <w:pPr>
+                    <w:tabs>
+                      <w:tab w:val="left" w:pos="37"/>
+                    </w:tabs>
+                    <w:ind w:firstLine="17"/>
+                    <w:rPr>
+                      <w:b/>
+                      <w:bCs/>
+                      <w:noProof/>
+                      <w:color w:val="000000"/>
+                      <w:sz w:val="28"/>
+                      <w:szCs w:val="28"/>
+                    </w:rPr>
+                  </w:pPr>
+                </w:p>
+                <w:p>
+                  <w:pPr>
+                    <w:tabs>
+                      <w:tab w:val="left" w:pos="37"/>
+                    </w:tabs>
+                    <w:ind w:firstLine="17"/>
+                    <w:rPr>
+                      <w:b/>
+                      <w:bCs/>
+                      <w:noProof/>
+                      <w:color w:val="000000"/>
+                      <w:sz w:val="28"/>
+                      <w:szCs w:val="28"/>
+                    </w:rPr>
+                  </w:pPr>
+                  <w:bookmarkStart w:id="1" w:name="_GoBack"/>
+                  <w:bookmarkEnd w:id="1"/>
+                </w:p>
               </w:tc>
             </w:tr>
           </w:tbl>
@@ -1064,8 +1199,8 @@
           <w:szCs w:val="28"/>
         </w:rPr>
       </w:pPr>
-      <w:bookmarkStart w:id="1" w:name="_Toc375042128"/>
-      <w:bookmarkStart w:id="2" w:name="_Toc375042512"/>
+      <w:bookmarkStart w:id="2" w:name="_Toc375042128"/>
+      <w:bookmarkStart w:id="3" w:name="_Toc375042512"/>
       <w:r>
         <w:rPr>
           <w:rStyle w:val="Heading1Char"/>
@@ -1695,8 +1830,8 @@
         </w:rPr>
       </w:pPr>
     </w:p>
-    <w:bookmarkEnd w:id="1"/>
     <w:bookmarkEnd w:id="2"/>
+    <w:bookmarkEnd w:id="3"/>
     <w:p>
       <w:pPr>
         <w:rPr>
@@ -2059,7 +2194,7 @@
         </w:rPr>
         <w:br w:type="page"/>
       </w:r>
-      <w:bookmarkStart w:id="3" w:name="_Toc510562904"/>
+      <w:bookmarkStart w:id="4" w:name="_Toc510562904"/>
       <w:r>
         <w:rPr>
           <w:sz w:val="28"/>
@@ -2068,7 +2203,7 @@
         <w:lastRenderedPageBreak/>
         <w:t>LỜI CẢM ƠN</w:t>
       </w:r>
-      <w:bookmarkEnd w:id="3"/>
+      <w:bookmarkEnd w:id="4"/>
     </w:p>
     <w:p>
       <w:pPr>
@@ -5789,7 +5924,7 @@
           <w:szCs w:val="28"/>
         </w:rPr>
       </w:pPr>
-      <w:bookmarkStart w:id="4" w:name="_Toc389949538"/>
+      <w:bookmarkStart w:id="5" w:name="_Toc389949538"/>
       <w:bookmarkEnd w:id="0"/>
     </w:p>
     <w:p>
@@ -8052,7 +8187,7 @@
           <w:szCs w:val="28"/>
         </w:rPr>
       </w:pPr>
-      <w:bookmarkStart w:id="5" w:name="_Toc8311107"/>
+      <w:bookmarkStart w:id="6" w:name="_Toc8311107"/>
       <w:r>
         <w:rPr>
           <w:rFonts w:eastAsia="Calibri"/>
@@ -8081,7 +8216,7 @@
       <w:r>
         <w:t>LẬP KẾ HOẠCH THỰC TẬP</w:t>
       </w:r>
-      <w:bookmarkEnd w:id="5"/>
+      <w:bookmarkEnd w:id="6"/>
     </w:p>
     <w:p>
       <w:pPr>
@@ -8104,25 +8239,24 @@
           <w:szCs w:val="32"/>
         </w:rPr>
       </w:pPr>
-      <w:bookmarkStart w:id="6" w:name="_Toc4529531"/>
-      <w:bookmarkStart w:id="7" w:name="_Toc4601074"/>
-      <w:bookmarkStart w:id="8" w:name="_Toc4686444"/>
-      <w:bookmarkStart w:id="9" w:name="_Toc4686518"/>
-      <w:bookmarkStart w:id="10" w:name="_Toc5017061"/>
-      <w:bookmarkStart w:id="11" w:name="_Toc5025508"/>
-      <w:bookmarkStart w:id="12" w:name="_Toc5025536"/>
-      <w:bookmarkStart w:id="13" w:name="_Toc5025566"/>
-      <w:bookmarkStart w:id="14" w:name="_Toc5025595"/>
-      <w:bookmarkStart w:id="15" w:name="_Toc5025623"/>
-      <w:bookmarkStart w:id="16" w:name="_Toc5025651"/>
-      <w:bookmarkStart w:id="17" w:name="_Toc5025679"/>
-      <w:bookmarkStart w:id="18" w:name="_Toc5025706"/>
-      <w:bookmarkStart w:id="19" w:name="_Toc5097485"/>
-      <w:bookmarkStart w:id="20" w:name="_Toc5097627"/>
-      <w:bookmarkStart w:id="21" w:name="_Toc8292171"/>
-      <w:bookmarkStart w:id="22" w:name="_Toc8311108"/>
-      <w:bookmarkEnd w:id="4"/>
-      <w:bookmarkEnd w:id="6"/>
+      <w:bookmarkStart w:id="7" w:name="_Toc4529531"/>
+      <w:bookmarkStart w:id="8" w:name="_Toc4601074"/>
+      <w:bookmarkStart w:id="9" w:name="_Toc4686444"/>
+      <w:bookmarkStart w:id="10" w:name="_Toc4686518"/>
+      <w:bookmarkStart w:id="11" w:name="_Toc5017061"/>
+      <w:bookmarkStart w:id="12" w:name="_Toc5025508"/>
+      <w:bookmarkStart w:id="13" w:name="_Toc5025536"/>
+      <w:bookmarkStart w:id="14" w:name="_Toc5025566"/>
+      <w:bookmarkStart w:id="15" w:name="_Toc5025595"/>
+      <w:bookmarkStart w:id="16" w:name="_Toc5025623"/>
+      <w:bookmarkStart w:id="17" w:name="_Toc5025651"/>
+      <w:bookmarkStart w:id="18" w:name="_Toc5025679"/>
+      <w:bookmarkStart w:id="19" w:name="_Toc5025706"/>
+      <w:bookmarkStart w:id="20" w:name="_Toc5097485"/>
+      <w:bookmarkStart w:id="21" w:name="_Toc5097627"/>
+      <w:bookmarkStart w:id="22" w:name="_Toc8292171"/>
+      <w:bookmarkStart w:id="23" w:name="_Toc8311108"/>
+      <w:bookmarkEnd w:id="5"/>
       <w:bookmarkEnd w:id="7"/>
       <w:bookmarkEnd w:id="8"/>
       <w:bookmarkEnd w:id="9"/>
@@ -8139,6 +8273,7 @@
       <w:bookmarkEnd w:id="20"/>
       <w:bookmarkEnd w:id="21"/>
       <w:bookmarkEnd w:id="22"/>
+      <w:bookmarkEnd w:id="23"/>
     </w:p>
     <w:p>
       <w:pPr>
@@ -8149,9 +8284,9 @@
           <w:szCs w:val="28"/>
         </w:rPr>
       </w:pPr>
-      <w:bookmarkStart w:id="23" w:name="_Toc8311109"/>
-      <w:bookmarkStart w:id="24" w:name="_Toc389952785"/>
-      <w:bookmarkStart w:id="25" w:name="_Toc502104588"/>
+      <w:bookmarkStart w:id="24" w:name="_Toc8311109"/>
+      <w:bookmarkStart w:id="25" w:name="_Toc389952785"/>
+      <w:bookmarkStart w:id="26" w:name="_Toc502104588"/>
       <w:r>
         <w:rPr>
           <w:sz w:val="28"/>
@@ -8159,7 +8294,7 @@
         </w:rPr>
         <w:t>Tìm hiểu cơ cấu tổ chức của công ty, đơn vị thực tập</w:t>
       </w:r>
-      <w:bookmarkEnd w:id="23"/>
+      <w:bookmarkEnd w:id="24"/>
     </w:p>
     <w:p>
       <w:pPr>
@@ -8659,7 +8794,7 @@
         </w:rPr>
         <w:t xml:space="preserve"> </w:t>
       </w:r>
-      <w:bookmarkStart w:id="26" w:name="_Toc8311110"/>
+      <w:bookmarkStart w:id="27" w:name="_Toc8311110"/>
       <w:r>
         <w:rPr>
           <w:sz w:val="28"/>
@@ -8667,7 +8802,7 @@
         </w:rPr>
         <w:t>Tìm hiểu quy trình tổ chức sản xuất sản phẩm phần mềm</w:t>
       </w:r>
-      <w:bookmarkEnd w:id="26"/>
+      <w:bookmarkEnd w:id="27"/>
     </w:p>
     <w:p>
       <w:pPr>
@@ -9446,116 +9581,13 @@
           <w:szCs w:val="28"/>
         </w:rPr>
       </w:pPr>
-      <w:bookmarkStart w:id="27" w:name="_Toc8311111"/>
+      <w:bookmarkStart w:id="28" w:name="_Toc8311111"/>
       <w:r>
         <w:rPr>
           <w:sz w:val="28"/>
           <w:szCs w:val="28"/>
         </w:rPr>
         <w:t>Nhận đề tài thực tập</w:t>
-      </w:r>
-      <w:bookmarkEnd w:id="27"/>
-    </w:p>
-    <w:p>
-      <w:pPr>
-        <w:ind w:firstLine="576"/>
-        <w:rPr>
-          <w:sz w:val="28"/>
-          <w:szCs w:val="28"/>
-        </w:rPr>
-      </w:pPr>
-      <w:r>
-        <w:rPr>
-          <w:sz w:val="28"/>
-          <w:szCs w:val="28"/>
-        </w:rPr>
-        <w:t>Đề tài: “</w:t>
-      </w:r>
-      <w:r>
-        <w:rPr>
-          <w:b/>
-          <w:sz w:val="28"/>
-          <w:szCs w:val="28"/>
-        </w:rPr>
-        <w:t xml:space="preserve">Phát triển ứng dungj gương thông minh </w:t>
-      </w:r>
-      <w:r>
-        <w:rPr>
-          <w:b/>
-          <w:sz w:val="28"/>
-          <w:szCs w:val="28"/>
-        </w:rPr>
-        <w:t xml:space="preserve">Viewty </w:t>
-      </w:r>
-      <w:r>
-        <w:rPr>
-          <w:b/>
-          <w:sz w:val="28"/>
-          <w:szCs w:val="28"/>
-        </w:rPr>
-        <w:t>trên nền tảng di động</w:t>
-      </w:r>
-      <w:r>
-        <w:rPr>
-          <w:sz w:val="28"/>
-          <w:szCs w:val="28"/>
-        </w:rPr>
-        <w:t>”</w:t>
-      </w:r>
-      <w:r>
-        <w:rPr>
-          <w:sz w:val="28"/>
-          <w:szCs w:val="28"/>
-        </w:rPr>
-        <w:t>.</w:t>
-      </w:r>
-    </w:p>
-    <w:p>
-      <w:pPr>
-        <w:ind w:firstLine="576"/>
-        <w:rPr>
-          <w:sz w:val="28"/>
-          <w:szCs w:val="28"/>
-        </w:rPr>
-      </w:pPr>
-      <w:r>
-        <w:rPr>
-          <w:sz w:val="28"/>
-          <w:szCs w:val="28"/>
-        </w:rPr>
-        <w:t xml:space="preserve">Người thực hiện: </w:t>
-      </w:r>
-      <w:r>
-        <w:rPr>
-          <w:sz w:val="28"/>
-          <w:szCs w:val="28"/>
-        </w:rPr>
-        <w:t xml:space="preserve">Sinh viên </w:t>
-      </w:r>
-      <w:r>
-        <w:rPr>
-          <w:sz w:val="28"/>
-          <w:szCs w:val="28"/>
-        </w:rPr>
-        <w:t>Trần Thị Diệu Ninh - 1581310041</w:t>
-      </w:r>
-    </w:p>
-    <w:p>
-      <w:pPr>
-        <w:pStyle w:val="Heading2"/>
-        <w:spacing w:after="120" w:line="360" w:lineRule="auto"/>
-        <w:rPr>
-          <w:sz w:val="28"/>
-          <w:szCs w:val="28"/>
-        </w:rPr>
-      </w:pPr>
-      <w:bookmarkStart w:id="28" w:name="_Toc8311112"/>
-      <w:r>
-        <w:rPr>
-          <w:sz w:val="28"/>
-          <w:szCs w:val="28"/>
-        </w:rPr>
-        <w:t>Nhận kế hoạch thực tập</w:t>
       </w:r>
       <w:bookmarkEnd w:id="28"/>
     </w:p>
@@ -9572,11 +9604,79 @@
           <w:sz w:val="28"/>
           <w:szCs w:val="28"/>
         </w:rPr>
-        <w:t>Thời gian thực tập từ 01/03/2018 -&gt; 31/05/2018</w:t>
+        <w:t>Đề tài: “</w:t>
+      </w:r>
+      <w:r>
+        <w:rPr>
+          <w:b/>
+          <w:sz w:val="28"/>
+          <w:szCs w:val="28"/>
+        </w:rPr>
+        <w:t xml:space="preserve">Phát triển ứng dungj gương thông minh </w:t>
+      </w:r>
+      <w:r>
+        <w:rPr>
+          <w:b/>
+          <w:sz w:val="28"/>
+          <w:szCs w:val="28"/>
+        </w:rPr>
+        <w:t xml:space="preserve">Viewty </w:t>
+      </w:r>
+      <w:r>
+        <w:rPr>
+          <w:b/>
+          <w:sz w:val="28"/>
+          <w:szCs w:val="28"/>
+        </w:rPr>
+        <w:t>trên nền tảng di động</w:t>
+      </w:r>
+      <w:r>
+        <w:rPr>
+          <w:sz w:val="28"/>
+          <w:szCs w:val="28"/>
+        </w:rPr>
+        <w:t>”</w:t>
+      </w:r>
+      <w:r>
+        <w:rPr>
+          <w:sz w:val="28"/>
+          <w:szCs w:val="28"/>
+        </w:rPr>
+        <w:t>.</w:t>
       </w:r>
     </w:p>
     <w:p>
       <w:pPr>
+        <w:ind w:firstLine="576"/>
+        <w:rPr>
+          <w:sz w:val="28"/>
+          <w:szCs w:val="28"/>
+        </w:rPr>
+      </w:pPr>
+      <w:r>
+        <w:rPr>
+          <w:sz w:val="28"/>
+          <w:szCs w:val="28"/>
+        </w:rPr>
+        <w:t xml:space="preserve">Người thực hiện: </w:t>
+      </w:r>
+      <w:r>
+        <w:rPr>
+          <w:sz w:val="28"/>
+          <w:szCs w:val="28"/>
+        </w:rPr>
+        <w:t xml:space="preserve">Sinh viên </w:t>
+      </w:r>
+      <w:r>
+        <w:rPr>
+          <w:sz w:val="28"/>
+          <w:szCs w:val="28"/>
+        </w:rPr>
+        <w:t>Trần Thị Diệu Ninh - 1581310041</w:t>
+      </w:r>
+    </w:p>
+    <w:p>
+      <w:pPr>
         <w:pStyle w:val="Heading2"/>
         <w:spacing w:after="120" w:line="360" w:lineRule="auto"/>
         <w:rPr>
@@ -9584,7 +9684,42 @@
           <w:szCs w:val="28"/>
         </w:rPr>
       </w:pPr>
-      <w:bookmarkStart w:id="29" w:name="_Toc8311113"/>
+      <w:bookmarkStart w:id="29" w:name="_Toc8311112"/>
+      <w:r>
+        <w:rPr>
+          <w:sz w:val="28"/>
+          <w:szCs w:val="28"/>
+        </w:rPr>
+        <w:t>Nhận kế hoạch thực tập</w:t>
+      </w:r>
+      <w:bookmarkEnd w:id="29"/>
+    </w:p>
+    <w:p>
+      <w:pPr>
+        <w:ind w:firstLine="576"/>
+        <w:rPr>
+          <w:sz w:val="28"/>
+          <w:szCs w:val="28"/>
+        </w:rPr>
+      </w:pPr>
+      <w:r>
+        <w:rPr>
+          <w:sz w:val="28"/>
+          <w:szCs w:val="28"/>
+        </w:rPr>
+        <w:t>Thời gian thực tập từ 01/03/2018 -&gt; 31/05/2018</w:t>
+      </w:r>
+    </w:p>
+    <w:p>
+      <w:pPr>
+        <w:pStyle w:val="Heading2"/>
+        <w:spacing w:after="120" w:line="360" w:lineRule="auto"/>
+        <w:rPr>
+          <w:sz w:val="28"/>
+          <w:szCs w:val="28"/>
+        </w:rPr>
+      </w:pPr>
+      <w:bookmarkStart w:id="30" w:name="_Toc8311113"/>
       <w:r>
         <w:rPr>
           <w:sz w:val="28"/>
@@ -9592,7 +9727,7 @@
         </w:rPr>
         <w:t>Xác định các công việc</w:t>
       </w:r>
-      <w:bookmarkEnd w:id="29"/>
+      <w:bookmarkEnd w:id="30"/>
     </w:p>
     <w:tbl>
       <w:tblPr>
@@ -10256,7 +10391,7 @@
           <w:szCs w:val="28"/>
         </w:rPr>
       </w:pPr>
-      <w:bookmarkStart w:id="30" w:name="_Toc8311114"/>
+      <w:bookmarkStart w:id="31" w:name="_Toc8311114"/>
       <w:r>
         <w:rPr>
           <w:sz w:val="28"/>
@@ -10264,7 +10399,7 @@
         </w:rPr>
         <w:t>Lựa chọn và đánh giá nguồn lực</w:t>
       </w:r>
-      <w:bookmarkEnd w:id="30"/>
+      <w:bookmarkEnd w:id="31"/>
     </w:p>
     <w:p>
       <w:pPr>
@@ -10498,7 +10633,7 @@
           <w:szCs w:val="28"/>
         </w:rPr>
       </w:pPr>
-      <w:bookmarkStart w:id="31" w:name="_Toc8311115"/>
+      <w:bookmarkStart w:id="32" w:name="_Toc8311115"/>
       <w:r>
         <w:rPr>
           <w:sz w:val="28"/>
@@ -10506,7 +10641,7 @@
         </w:rPr>
         <w:t>Lập kế hoạch và lịch trình</w:t>
       </w:r>
-      <w:bookmarkEnd w:id="31"/>
+      <w:bookmarkEnd w:id="32"/>
     </w:p>
     <w:tbl>
       <w:tblPr>
@@ -11958,7 +12093,7 @@
           <w:szCs w:val="28"/>
         </w:rPr>
       </w:pPr>
-      <w:bookmarkStart w:id="32" w:name="_Toc8311116"/>
+      <w:bookmarkStart w:id="33" w:name="_Toc8311116"/>
       <w:r>
         <w:rPr>
           <w:sz w:val="28"/>
@@ -11967,7 +12102,7 @@
         <w:lastRenderedPageBreak/>
         <w:t>Ước lượng thời gian, chi phí</w:t>
       </w:r>
-      <w:bookmarkEnd w:id="32"/>
+      <w:bookmarkEnd w:id="33"/>
     </w:p>
     <w:p>
       <w:pPr>
@@ -12052,7 +12187,7 @@
           <w:szCs w:val="28"/>
         </w:rPr>
       </w:pPr>
-      <w:bookmarkStart w:id="33" w:name="_Toc8311117"/>
+      <w:bookmarkStart w:id="34" w:name="_Toc8311117"/>
       <w:r>
         <w:rPr>
           <w:sz w:val="28"/>
@@ -12060,7 +12195,7 @@
         </w:rPr>
         <w:t>Tìm hiểu các công cụ lập trình</w:t>
       </w:r>
-      <w:bookmarkEnd w:id="33"/>
+      <w:bookmarkEnd w:id="34"/>
     </w:p>
     <w:p>
       <w:pPr>
@@ -12143,27 +12278,7 @@
             <w:szCs w:val="28"/>
             <w:shd w:val="clear" w:color="auto" w:fill="FFFFFF"/>
           </w:rPr>
-          <w:t>ngôn ngữ lập t</w:t>
-        </w:r>
-        <w:r>
-          <w:rPr>
-            <w:rStyle w:val="Hyperlink"/>
-            <w:color w:val="0B0080"/>
-            <w:sz w:val="28"/>
-            <w:szCs w:val="28"/>
-            <w:shd w:val="clear" w:color="auto" w:fill="FFFFFF"/>
-          </w:rPr>
-          <w:t>r</w:t>
-        </w:r>
-        <w:r>
-          <w:rPr>
-            <w:rStyle w:val="Hyperlink"/>
-            <w:color w:val="0B0080"/>
-            <w:sz w:val="28"/>
-            <w:szCs w:val="28"/>
-            <w:shd w:val="clear" w:color="auto" w:fill="FFFFFF"/>
-          </w:rPr>
-          <w:t>ình</w:t>
+          <w:t>ngôn ngữ lập trình</w:t>
         </w:r>
       </w:hyperlink>
       <w:r>
@@ -13150,7 +13265,7 @@
           <w:szCs w:val="28"/>
         </w:rPr>
       </w:pPr>
-      <w:bookmarkStart w:id="34" w:name="_Toc8311118"/>
+      <w:bookmarkStart w:id="35" w:name="_Toc8311118"/>
       <w:r>
         <w:rPr>
           <w:sz w:val="28"/>
@@ -13158,7 +13273,7 @@
         </w:rPr>
         <w:t>Nhận dạng và phân tích rủi ro</w:t>
       </w:r>
-      <w:bookmarkEnd w:id="34"/>
+      <w:bookmarkEnd w:id="35"/>
     </w:p>
     <w:tbl>
       <w:tblPr>
@@ -19663,10 +19778,10 @@
           <w:szCs w:val="28"/>
         </w:rPr>
       </w:pPr>
-      <w:bookmarkStart w:id="35" w:name="_Toc389949549"/>
-      <w:bookmarkStart w:id="36" w:name="_Toc389949982"/>
-      <w:bookmarkEnd w:id="24"/>
+      <w:bookmarkStart w:id="36" w:name="_Toc389949549"/>
+      <w:bookmarkStart w:id="37" w:name="_Toc389949982"/>
       <w:bookmarkEnd w:id="25"/>
+      <w:bookmarkEnd w:id="26"/>
       <w:r>
         <w:rPr>
           <w:bCs/>
@@ -19688,7 +19803,7 @@
           <w:szCs w:val="28"/>
         </w:rPr>
       </w:pPr>
-      <w:bookmarkStart w:id="37" w:name="_Toc8311119"/>
+      <w:bookmarkStart w:id="38" w:name="_Toc8311119"/>
       <w:r>
         <w:rPr>
           <w:bCs/>
@@ -19711,12 +19826,12 @@
         </w:rPr>
         <w:t xml:space="preserve"> </w:t>
       </w:r>
-      <w:bookmarkEnd w:id="35"/>
       <w:bookmarkEnd w:id="36"/>
+      <w:bookmarkEnd w:id="37"/>
       <w:r>
         <w:t>KHẢO SÁT ĐỀ TÀI THỰC TẬP</w:t>
       </w:r>
-      <w:bookmarkEnd w:id="37"/>
+      <w:bookmarkEnd w:id="38"/>
     </w:p>
     <w:p>
       <w:pPr>
@@ -19734,8 +19849,8 @@
           <w:szCs w:val="28"/>
         </w:rPr>
       </w:pPr>
-      <w:bookmarkStart w:id="38" w:name="_Toc389949551"/>
-      <w:bookmarkStart w:id="39" w:name="_Toc389949984"/>
+      <w:bookmarkStart w:id="39" w:name="_Toc389949551"/>
+      <w:bookmarkStart w:id="40" w:name="_Toc389949984"/>
     </w:p>
     <w:p>
       <w:pPr>
@@ -19758,24 +19873,23 @@
           <w:szCs w:val="32"/>
         </w:rPr>
       </w:pPr>
-      <w:bookmarkStart w:id="40" w:name="_Toc4529535"/>
-      <w:bookmarkStart w:id="41" w:name="_Toc4601078"/>
-      <w:bookmarkStart w:id="42" w:name="_Toc4686453"/>
-      <w:bookmarkStart w:id="43" w:name="_Toc4686527"/>
-      <w:bookmarkStart w:id="44" w:name="_Toc5017070"/>
-      <w:bookmarkStart w:id="45" w:name="_Toc5025517"/>
-      <w:bookmarkStart w:id="46" w:name="_Toc5025545"/>
-      <w:bookmarkStart w:id="47" w:name="_Toc5025575"/>
-      <w:bookmarkStart w:id="48" w:name="_Toc5025604"/>
-      <w:bookmarkStart w:id="49" w:name="_Toc5025632"/>
-      <w:bookmarkStart w:id="50" w:name="_Toc5025660"/>
-      <w:bookmarkStart w:id="51" w:name="_Toc5025688"/>
-      <w:bookmarkStart w:id="52" w:name="_Toc5025715"/>
-      <w:bookmarkStart w:id="53" w:name="_Toc5097494"/>
-      <w:bookmarkStart w:id="54" w:name="_Toc5097636"/>
-      <w:bookmarkStart w:id="55" w:name="_Toc8292183"/>
-      <w:bookmarkStart w:id="56" w:name="_Toc8311120"/>
-      <w:bookmarkEnd w:id="40"/>
+      <w:bookmarkStart w:id="41" w:name="_Toc4529535"/>
+      <w:bookmarkStart w:id="42" w:name="_Toc4601078"/>
+      <w:bookmarkStart w:id="43" w:name="_Toc4686453"/>
+      <w:bookmarkStart w:id="44" w:name="_Toc4686527"/>
+      <w:bookmarkStart w:id="45" w:name="_Toc5017070"/>
+      <w:bookmarkStart w:id="46" w:name="_Toc5025517"/>
+      <w:bookmarkStart w:id="47" w:name="_Toc5025545"/>
+      <w:bookmarkStart w:id="48" w:name="_Toc5025575"/>
+      <w:bookmarkStart w:id="49" w:name="_Toc5025604"/>
+      <w:bookmarkStart w:id="50" w:name="_Toc5025632"/>
+      <w:bookmarkStart w:id="51" w:name="_Toc5025660"/>
+      <w:bookmarkStart w:id="52" w:name="_Toc5025688"/>
+      <w:bookmarkStart w:id="53" w:name="_Toc5025715"/>
+      <w:bookmarkStart w:id="54" w:name="_Toc5097494"/>
+      <w:bookmarkStart w:id="55" w:name="_Toc5097636"/>
+      <w:bookmarkStart w:id="56" w:name="_Toc8292183"/>
+      <w:bookmarkStart w:id="57" w:name="_Toc8311120"/>
       <w:bookmarkEnd w:id="41"/>
       <w:bookmarkEnd w:id="42"/>
       <w:bookmarkEnd w:id="43"/>
@@ -19792,6 +19906,7 @@
       <w:bookmarkEnd w:id="54"/>
       <w:bookmarkEnd w:id="55"/>
       <w:bookmarkEnd w:id="56"/>
+      <w:bookmarkEnd w:id="57"/>
     </w:p>
     <w:p>
       <w:pPr>
@@ -19817,7 +19932,7 @@
           <w:szCs w:val="28"/>
         </w:rPr>
       </w:pPr>
-      <w:bookmarkStart w:id="57" w:name="_Toc8311123"/>
+      <w:bookmarkStart w:id="58" w:name="_Toc8311123"/>
       <w:r>
         <w:rPr>
           <w:sz w:val="28"/>
@@ -19825,7 +19940,7 @@
         </w:rPr>
         <w:t>Yêu cầu hệ thống</w:t>
       </w:r>
-      <w:bookmarkEnd w:id="57"/>
+      <w:bookmarkEnd w:id="58"/>
     </w:p>
     <w:p>
       <w:pPr>
@@ -19840,7 +19955,7 @@
           <w:szCs w:val="28"/>
         </w:rPr>
       </w:pPr>
-      <w:bookmarkStart w:id="58" w:name="_Toc8311124"/>
+      <w:bookmarkStart w:id="59" w:name="_Toc8311124"/>
       <w:r>
         <w:rPr>
           <w:sz w:val="28"/>
@@ -19855,7 +19970,7 @@
         </w:rPr>
         <w:t>hức năng</w:t>
       </w:r>
-      <w:bookmarkEnd w:id="58"/>
+      <w:bookmarkEnd w:id="59"/>
     </w:p>
     <w:p>
       <w:pPr>
@@ -20204,7 +20319,7 @@
           <w:szCs w:val="28"/>
         </w:rPr>
       </w:pPr>
-      <w:bookmarkStart w:id="59" w:name="_Toc8311126"/>
+      <w:bookmarkStart w:id="60" w:name="_Toc8311126"/>
       <w:r>
         <w:rPr>
           <w:sz w:val="28"/>
@@ -20212,7 +20327,7 @@
         </w:rPr>
         <w:t>Yêu cầu sản phẩm</w:t>
       </w:r>
-      <w:bookmarkEnd w:id="59"/>
+      <w:bookmarkEnd w:id="60"/>
     </w:p>
     <w:p>
       <w:pPr>
@@ -20364,7 +20479,7 @@
           <w:szCs w:val="28"/>
         </w:rPr>
       </w:pPr>
-      <w:bookmarkStart w:id="60" w:name="_Toc8311127"/>
+      <w:bookmarkStart w:id="61" w:name="_Toc8311127"/>
       <w:r>
         <w:rPr>
           <w:rFonts w:eastAsia="Calibri"/>
@@ -20393,7 +20508,7 @@
       <w:r>
         <w:t>PHÂN TÍCH VÀ THIẾT KẾ HỆ THỐNG</w:t>
       </w:r>
-      <w:bookmarkEnd w:id="60"/>
+      <w:bookmarkEnd w:id="61"/>
     </w:p>
     <w:p>
       <w:pPr>
@@ -20416,23 +20531,22 @@
           <w:szCs w:val="32"/>
         </w:rPr>
       </w:pPr>
-      <w:bookmarkStart w:id="61" w:name="_Toc4601087"/>
-      <w:bookmarkStart w:id="62" w:name="_Toc4686462"/>
-      <w:bookmarkStart w:id="63" w:name="_Toc4686536"/>
-      <w:bookmarkStart w:id="64" w:name="_Toc5017079"/>
-      <w:bookmarkStart w:id="65" w:name="_Toc5025526"/>
-      <w:bookmarkStart w:id="66" w:name="_Toc5025554"/>
-      <w:bookmarkStart w:id="67" w:name="_Toc5025584"/>
-      <w:bookmarkStart w:id="68" w:name="_Toc5025613"/>
-      <w:bookmarkStart w:id="69" w:name="_Toc5025641"/>
-      <w:bookmarkStart w:id="70" w:name="_Toc5025669"/>
-      <w:bookmarkStart w:id="71" w:name="_Toc5025697"/>
-      <w:bookmarkStart w:id="72" w:name="_Toc5025724"/>
-      <w:bookmarkStart w:id="73" w:name="_Toc5097503"/>
-      <w:bookmarkStart w:id="74" w:name="_Toc5097645"/>
-      <w:bookmarkStart w:id="75" w:name="_Toc8292191"/>
-      <w:bookmarkStart w:id="76" w:name="_Toc8311128"/>
-      <w:bookmarkEnd w:id="61"/>
+      <w:bookmarkStart w:id="62" w:name="_Toc4601087"/>
+      <w:bookmarkStart w:id="63" w:name="_Toc4686462"/>
+      <w:bookmarkStart w:id="64" w:name="_Toc4686536"/>
+      <w:bookmarkStart w:id="65" w:name="_Toc5017079"/>
+      <w:bookmarkStart w:id="66" w:name="_Toc5025526"/>
+      <w:bookmarkStart w:id="67" w:name="_Toc5025554"/>
+      <w:bookmarkStart w:id="68" w:name="_Toc5025584"/>
+      <w:bookmarkStart w:id="69" w:name="_Toc5025613"/>
+      <w:bookmarkStart w:id="70" w:name="_Toc5025641"/>
+      <w:bookmarkStart w:id="71" w:name="_Toc5025669"/>
+      <w:bookmarkStart w:id="72" w:name="_Toc5025697"/>
+      <w:bookmarkStart w:id="73" w:name="_Toc5025724"/>
+      <w:bookmarkStart w:id="74" w:name="_Toc5097503"/>
+      <w:bookmarkStart w:id="75" w:name="_Toc5097645"/>
+      <w:bookmarkStart w:id="76" w:name="_Toc8292191"/>
+      <w:bookmarkStart w:id="77" w:name="_Toc8311128"/>
       <w:bookmarkEnd w:id="62"/>
       <w:bookmarkEnd w:id="63"/>
       <w:bookmarkEnd w:id="64"/>
@@ -20448,6 +20562,7 @@
       <w:bookmarkEnd w:id="74"/>
       <w:bookmarkEnd w:id="75"/>
       <w:bookmarkEnd w:id="76"/>
+      <w:bookmarkEnd w:id="77"/>
     </w:p>
     <w:p>
       <w:pPr>
@@ -20462,7 +20577,7 @@
           <w:szCs w:val="28"/>
         </w:rPr>
       </w:pPr>
-      <w:bookmarkStart w:id="77" w:name="_Toc8311129"/>
+      <w:bookmarkStart w:id="78" w:name="_Toc8311129"/>
       <w:r>
         <w:rPr>
           <w:sz w:val="28"/>
@@ -20470,7 +20585,7 @@
         </w:rPr>
         <w:t>Mô hình phân cấp chức năng</w:t>
       </w:r>
-      <w:bookmarkEnd w:id="77"/>
+      <w:bookmarkEnd w:id="78"/>
       <w:r>
         <w:rPr>
           <w:sz w:val="28"/>
@@ -20483,8 +20598,6 @@
       <w:r>
         <w:t>//insert so do 1</w:t>
       </w:r>
-      <w:bookmarkStart w:id="78" w:name="_GoBack"/>
-      <w:bookmarkEnd w:id="78"/>
     </w:p>
     <w:p>
       <w:pPr>
@@ -20641,7 +20754,7 @@
           <v:shape id="_x0000_i1025" type="#_x0000_t75" style="width:453pt;height:333pt" o:ole="">
             <v:imagedata r:id="rId39" o:title=""/>
           </v:shape>
-          <o:OLEObject Type="Embed" ProgID="Visio.Drawing.15" ShapeID="_x0000_i1025" DrawAspect="Content" ObjectID="_1619209071" r:id="rId40"/>
+          <o:OLEObject Type="Embed" ProgID="Visio.Drawing.15" ShapeID="_x0000_i1025" DrawAspect="Content" ObjectID="_1619260686" r:id="rId40"/>
         </w:object>
       </w:r>
     </w:p>
@@ -20772,7 +20885,7 @@
           <v:shape id="_x0000_i1026" type="#_x0000_t75" style="width:453pt;height:500pt" o:ole="">
             <v:imagedata r:id="rId41" o:title=""/>
           </v:shape>
-          <o:OLEObject Type="Embed" ProgID="Visio.Drawing.15" ShapeID="_x0000_i1026" DrawAspect="Content" ObjectID="_1619209072" r:id="rId42"/>
+          <o:OLEObject Type="Embed" ProgID="Visio.Drawing.15" ShapeID="_x0000_i1026" DrawAspect="Content" ObjectID="_1619260687" r:id="rId42"/>
         </w:object>
       </w:r>
     </w:p>
@@ -20897,7 +21010,7 @@
           <v:shape id="_x0000_i1027" type="#_x0000_t75" style="width:452pt;height:389pt" o:ole="">
             <v:imagedata r:id="rId43" o:title=""/>
           </v:shape>
-          <o:OLEObject Type="Embed" ProgID="Visio.Drawing.15" ShapeID="_x0000_i1027" DrawAspect="Content" ObjectID="_1619209073" r:id="rId44"/>
+          <o:OLEObject Type="Embed" ProgID="Visio.Drawing.15" ShapeID="_x0000_i1027" DrawAspect="Content" ObjectID="_1619260688" r:id="rId44"/>
         </w:object>
       </w:r>
     </w:p>
@@ -21006,7 +21119,7 @@
           <v:shape id="_x0000_i1028" type="#_x0000_t75" style="width:454pt;height:416pt" o:ole="">
             <v:imagedata r:id="rId45" o:title=""/>
           </v:shape>
-          <o:OLEObject Type="Embed" ProgID="Visio.Drawing.15" ShapeID="_x0000_i1028" DrawAspect="Content" ObjectID="_1619209074" r:id="rId46"/>
+          <o:OLEObject Type="Embed" ProgID="Visio.Drawing.15" ShapeID="_x0000_i1028" DrawAspect="Content" ObjectID="_1619260689" r:id="rId46"/>
         </w:object>
       </w:r>
     </w:p>
@@ -21118,7 +21231,7 @@
           <v:shape id="_x0000_i1029" type="#_x0000_t75" style="width:454pt;height:502pt" o:ole="">
             <v:imagedata r:id="rId47" o:title=""/>
           </v:shape>
-          <o:OLEObject Type="Embed" ProgID="Visio.Drawing.15" ShapeID="_x0000_i1029" DrawAspect="Content" ObjectID="_1619209075" r:id="rId48"/>
+          <o:OLEObject Type="Embed" ProgID="Visio.Drawing.15" ShapeID="_x0000_i1029" DrawAspect="Content" ObjectID="_1619260690" r:id="rId48"/>
         </w:object>
       </w:r>
     </w:p>
@@ -21231,7 +21344,7 @@
           <v:shape id="_x0000_i1030" type="#_x0000_t75" style="width:380pt;height:404pt" o:ole="">
             <v:imagedata r:id="rId49" o:title=""/>
           </v:shape>
-          <o:OLEObject Type="Embed" ProgID="Visio.Drawing.15" ShapeID="_x0000_i1030" DrawAspect="Content" ObjectID="_1619209076" r:id="rId50"/>
+          <o:OLEObject Type="Embed" ProgID="Visio.Drawing.15" ShapeID="_x0000_i1030" DrawAspect="Content" ObjectID="_1619260691" r:id="rId50"/>
         </w:object>
       </w:r>
     </w:p>
@@ -21366,7 +21479,7 @@
           <v:shape id="_x0000_i1031" type="#_x0000_t75" style="width:453pt;height:343pt" o:ole="">
             <v:imagedata r:id="rId51" o:title=""/>
           </v:shape>
-          <o:OLEObject Type="Embed" ProgID="Visio.Drawing.15" ShapeID="_x0000_i1031" DrawAspect="Content" ObjectID="_1619209077" r:id="rId52"/>
+          <o:OLEObject Type="Embed" ProgID="Visio.Drawing.15" ShapeID="_x0000_i1031" DrawAspect="Content" ObjectID="_1619260692" r:id="rId52"/>
         </w:object>
       </w:r>
     </w:p>
@@ -21491,7 +21604,7 @@
           <v:shape id="_x0000_i1032" type="#_x0000_t75" style="width:454pt;height:485pt" o:ole="">
             <v:imagedata r:id="rId53" o:title=""/>
           </v:shape>
-          <o:OLEObject Type="Embed" ProgID="Visio.Drawing.15" ShapeID="_x0000_i1032" DrawAspect="Content" ObjectID="_1619209078" r:id="rId54"/>
+          <o:OLEObject Type="Embed" ProgID="Visio.Drawing.15" ShapeID="_x0000_i1032" DrawAspect="Content" ObjectID="_1619260693" r:id="rId54"/>
         </w:object>
       </w:r>
     </w:p>
@@ -29047,8 +29160,8 @@
       </w:pPr>
       <w:bookmarkStart w:id="193" w:name="_Toc389949566"/>
       <w:bookmarkStart w:id="194" w:name="_Toc496728552"/>
-      <w:bookmarkEnd w:id="38"/>
       <w:bookmarkEnd w:id="39"/>
+      <w:bookmarkEnd w:id="40"/>
       <w:r>
         <w:rPr>
           <w:bCs/>
@@ -34646,7 +34759,7 @@
 </file>
 
 <file path=customXml/itemProps1.xml><?xml version="1.0" encoding="utf-8"?>
-<ds:datastoreItem xmlns:ds="http://schemas.openxmlformats.org/officeDocument/2006/customXml" ds:itemID="{E7F30E68-A154-0A41-8361-90F39A8566DF}">
+<ds:datastoreItem xmlns:ds="http://schemas.openxmlformats.org/officeDocument/2006/customXml" ds:itemID="{A025D7A3-C7FE-DA4F-858D-49DA159DFC90}">
   <ds:schemaRefs>
     <ds:schemaRef ds:uri="http://schemas.openxmlformats.org/officeDocument/2006/bibliography"/>
   </ds:schemaRefs>
